--- a/Análisis de acoplamiento de una línea de transmisión (LTx) y una carga.docx
+++ b/Análisis de acoplamiento de una línea de transmisión (LTx) y una carga.docx
@@ -13,6 +13,81 @@
         </w:rPr>
       </w:pPr>
       <w:bookmarkStart w:id="0" w:name="_Hlk115091848"/>
+      <w:r>
+        <w:rPr>
+          <w:noProof/>
+          <w:sz w:val="28"/>
+          <w:szCs w:val="28"/>
+          <w:lang w:eastAsia="es-MX"/>
+        </w:rPr>
+        <w:drawing>
+          <wp:anchor distT="0" distB="0" distL="114300" distR="114300" simplePos="0" relativeHeight="251699200" behindDoc="0" locked="0" layoutInCell="1" allowOverlap="1" wp14:anchorId="08C3C04F" wp14:editId="43B445A0">
+            <wp:simplePos x="0" y="0"/>
+            <wp:positionH relativeFrom="margin">
+              <wp:align>center</wp:align>
+            </wp:positionH>
+            <wp:positionV relativeFrom="margin">
+              <wp:posOffset>-819546</wp:posOffset>
+            </wp:positionV>
+            <wp:extent cx="1246505" cy="1436370"/>
+            <wp:effectExtent l="0" t="0" r="0" b="0"/>
+            <wp:wrapSquare wrapText="bothSides"/>
+            <wp:docPr id="29" name="Imagen 29" descr="Ver las imágenes de origen"/>
+            <wp:cNvGraphicFramePr/>
+            <a:graphic xmlns:a="http://schemas.openxmlformats.org/drawingml/2006/main">
+              <a:graphicData uri="http://schemas.openxmlformats.org/drawingml/2006/picture">
+                <pic:pic xmlns:pic="http://schemas.openxmlformats.org/drawingml/2006/picture">
+                  <pic:nvPicPr>
+                    <pic:cNvPr id="4" name="Imagen 4" descr="Ver las imágenes de origen"/>
+                    <pic:cNvPicPr/>
+                  </pic:nvPicPr>
+                  <pic:blipFill>
+                    <a:blip r:embed="rId5">
+                      <a:extLst>
+                        <a:ext uri="{BEBA8EAE-BF5A-486C-A8C5-ECC9F3942E4B}">
+                          <a14:imgProps xmlns:a14="http://schemas.microsoft.com/office/drawing/2010/main">
+                            <a14:imgLayer r:embed="rId6">
+                              <a14:imgEffect>
+                                <a14:saturation sat="0"/>
+                              </a14:imgEffect>
+                            </a14:imgLayer>
+                          </a14:imgProps>
+                        </a:ext>
+                        <a:ext uri="{28A0092B-C50C-407E-A947-70E740481C1C}">
+                          <a14:useLocalDpi xmlns:a14="http://schemas.microsoft.com/office/drawing/2010/main" val="0"/>
+                        </a:ext>
+                      </a:extLst>
+                    </a:blip>
+                    <a:srcRect/>
+                    <a:stretch>
+                      <a:fillRect/>
+                    </a:stretch>
+                  </pic:blipFill>
+                  <pic:spPr bwMode="auto">
+                    <a:xfrm>
+                      <a:off x="0" y="0"/>
+                      <a:ext cx="1246505" cy="1436370"/>
+                    </a:xfrm>
+                    <a:prstGeom prst="rect">
+                      <a:avLst/>
+                    </a:prstGeom>
+                    <a:noFill/>
+                    <a:ln>
+                      <a:noFill/>
+                    </a:ln>
+                  </pic:spPr>
+                </pic:pic>
+              </a:graphicData>
+            </a:graphic>
+            <wp14:sizeRelH relativeFrom="margin">
+              <wp14:pctWidth>0</wp14:pctWidth>
+            </wp14:sizeRelH>
+            <wp14:sizeRelV relativeFrom="margin">
+              <wp14:pctHeight>0</wp14:pctHeight>
+            </wp14:sizeRelV>
+          </wp:anchor>
+        </w:drawing>
+      </w:r>
     </w:p>
     <w:p>
       <w:pPr>
@@ -24,6 +99,19 @@
           <w:szCs w:val="28"/>
         </w:rPr>
       </w:pPr>
+    </w:p>
+    <w:p>
+      <w:pPr>
+        <w:spacing w:line="240" w:lineRule="auto"/>
+        <w:jc w:val="center"/>
+        <w:rPr>
+          <w:rFonts w:ascii="Arial" w:hAnsi="Arial" w:cs="Arial"/>
+          <w:sz w:val="28"/>
+          <w:szCs w:val="28"/>
+        </w:rPr>
+      </w:pPr>
+      <w:bookmarkStart w:id="1" w:name="_GoBack"/>
+      <w:bookmarkEnd w:id="1"/>
     </w:p>
     <w:p>
       <w:pPr>
@@ -555,6 +643,7 @@
           <w:sz w:val="28"/>
           <w:szCs w:val="28"/>
         </w:rPr>
+        <w:lastRenderedPageBreak/>
         <w:t>1</w:t>
       </w:r>
       <w:r>
@@ -598,7 +687,6 @@
         <w:rPr>
           <w:rFonts w:ascii="Arial" w:hAnsi="Arial" w:cs="Arial"/>
         </w:rPr>
-        <w:lastRenderedPageBreak/>
         <w:tab/>
       </w:r>
       <w:r>
@@ -2248,7 +2336,6 @@
           <w:sz w:val="24"/>
           <w:szCs w:val="24"/>
         </w:rPr>
-        <w:lastRenderedPageBreak/>
         <w:t xml:space="preserve">Otros parámetros de las líneas de transmisión son la impedancia </w:t>
       </w:r>
       <w:r>
@@ -3300,7 +3387,6 @@
           <w:sz w:val="24"/>
           <w:szCs w:val="24"/>
         </w:rPr>
-        <w:lastRenderedPageBreak/>
         <w:t>•Adaptador de tipo N-hembra a F-hembra</w:t>
       </w:r>
     </w:p>
@@ -4225,7 +4311,6 @@
           <w:sz w:val="32"/>
           <w:szCs w:val="32"/>
         </w:rPr>
-        <w:lastRenderedPageBreak/>
         <w:t>3.Resultados</w:t>
       </w:r>
     </w:p>
@@ -5843,7 +5928,6 @@
           <w:sz w:val="24"/>
           <w:szCs w:val="24"/>
         </w:rPr>
-        <w:lastRenderedPageBreak/>
         <w:t xml:space="preserve">Asi es </w:t>
       </w:r>
       <w:r>
@@ -6924,16 +7008,7 @@
           <w:sz w:val="24"/>
           <w:szCs w:val="24"/>
         </w:rPr>
-        <w:t xml:space="preserve">Data tips el cual colocamos en cada extremo y que nos muestre en el </w:t>
-      </w:r>
-      <w:r>
-        <w:rPr>
-          <w:rFonts w:ascii="Arial" w:eastAsiaTheme="minorEastAsia" w:hAnsi="Arial" w:cs="Arial"/>
-          <w:sz w:val="24"/>
-          <w:szCs w:val="24"/>
-        </w:rPr>
-        <w:lastRenderedPageBreak/>
-        <w:t>eje X y Y las coordenadas, en seguida utilizamos la ecu</w:t>
+        <w:t>Data tips el cual colocamos en cada extremo y que nos muestre en el eje X y Y las coordenadas, en seguida utilizamos la ecu</w:t>
       </w:r>
       <w:r>
         <w:rPr>
@@ -7668,7 +7743,6 @@
           <w:szCs w:val="24"/>
           <w:lang w:eastAsia="es-MX"/>
         </w:rPr>
-        <w:lastRenderedPageBreak/>
         <w:drawing>
           <wp:inline distT="0" distB="0" distL="0" distR="0" wp14:anchorId="2FD66883" wp14:editId="377D46C4">
             <wp:extent cx="4505325" cy="2439237"/>
@@ -8210,16 +8284,7 @@
           <w:sz w:val="24"/>
           <w:szCs w:val="24"/>
         </w:rPr>
-        <w:t xml:space="preserve">Por ultimo para las perdidas por retorno RL se hizo exactamente lo mismo que en los dos anteriores se extrajeron los datos de Excel, mandamos llamar una variable </w:t>
-      </w:r>
-      <w:r>
-        <w:rPr>
-          <w:rFonts w:ascii="Arial" w:eastAsia="Arial" w:hAnsi="Arial" w:cs="Arial"/>
-          <w:sz w:val="24"/>
-          <w:szCs w:val="24"/>
-        </w:rPr>
-        <w:lastRenderedPageBreak/>
-        <w:t xml:space="preserve">X, graficamos </w:t>
+        <w:t xml:space="preserve">Por ultimo para las perdidas por retorno RL se hizo exactamente lo mismo que en los dos anteriores se extrajeron los datos de Excel, mandamos llamar una variable X, graficamos </w:t>
       </w:r>
       <w:r>
         <w:rPr>
@@ -9225,7 +9290,6 @@
           <w:szCs w:val="24"/>
           <w:lang w:eastAsia="es-MX"/>
         </w:rPr>
-        <w:lastRenderedPageBreak/>
         <w:drawing>
           <wp:inline distT="0" distB="0" distL="0" distR="0" wp14:anchorId="7ED90E9F" wp14:editId="30B66692">
             <wp:extent cx="4693644" cy="2555003"/>
@@ -9779,7 +9843,6 @@
           <w:sz w:val="24"/>
           <w:szCs w:val="24"/>
         </w:rPr>
-        <w:lastRenderedPageBreak/>
         <w:t>FIGURA 6</w:t>
       </w:r>
       <w:r>
@@ -10336,7 +10399,6 @@
           <w:szCs w:val="24"/>
           <w:lang w:eastAsia="es-MX"/>
         </w:rPr>
-        <w:lastRenderedPageBreak/>
         <mc:AlternateContent>
           <mc:Choice Requires="wps">
             <w:drawing>
@@ -10561,33 +10623,15 @@
           <w:sz w:val="24"/>
           <w:szCs w:val="24"/>
         </w:rPr>
-        <w:t xml:space="preserve"> </w:t>
-      </w:r>
-      <w:proofErr w:type="gramStart"/>
-      <w:r>
-        <w:rPr>
-          <w:rFonts w:ascii="Arial" w:eastAsiaTheme="minorEastAsia" w:hAnsi="Arial" w:cs="Arial"/>
-          <w:sz w:val="24"/>
-          <w:szCs w:val="24"/>
-        </w:rPr>
-        <w:t xml:space="preserve">y </w:t>
-      </w:r>
-      <w:r>
-        <w:rPr>
-          <w:rFonts w:ascii="Arial" w:eastAsiaTheme="minorEastAsia" w:hAnsi="Arial" w:cs="Arial"/>
-          <w:sz w:val="24"/>
-          <w:szCs w:val="24"/>
-        </w:rPr>
-        <w:t>.</w:t>
-      </w:r>
-      <w:proofErr w:type="gramEnd"/>
-      <w:r>
-        <w:rPr>
-          <w:rFonts w:ascii="Arial" w:eastAsiaTheme="minorEastAsia" w:hAnsi="Arial" w:cs="Arial"/>
-          <w:sz w:val="24"/>
-          <w:szCs w:val="24"/>
-        </w:rPr>
-        <w:t xml:space="preserve"> </w:t>
+        <w:t xml:space="preserve"> y </w:t>
+      </w:r>
+      <w:r>
+        <w:rPr>
+          <w:rFonts w:ascii="Arial" w:eastAsiaTheme="minorEastAsia" w:hAnsi="Arial" w:cs="Arial"/>
+          <w:sz w:val="24"/>
+          <w:szCs w:val="24"/>
+        </w:rPr>
+        <w:t xml:space="preserve">. </w:t>
       </w:r>
     </w:p>
     <w:p>
@@ -10914,7 +10958,6 @@
           <w:szCs w:val="24"/>
           <w:lang w:eastAsia="es-MX"/>
         </w:rPr>
-        <w:lastRenderedPageBreak/>
         <w:drawing>
           <wp:anchor distT="0" distB="0" distL="114300" distR="114300" simplePos="0" relativeHeight="251692032" behindDoc="0" locked="0" layoutInCell="1" allowOverlap="1" wp14:anchorId="080E46DA" wp14:editId="5C552C80">
             <wp:simplePos x="0" y="0"/>
@@ -11305,8 +11348,6 @@
           <w:sz w:val="32"/>
         </w:rPr>
       </w:pPr>
-      <w:bookmarkStart w:id="1" w:name="_GoBack"/>
-      <w:bookmarkEnd w:id="1"/>
       <w:r>
         <w:rPr>
           <w:rFonts w:ascii="Arial" w:eastAsia="Arial" w:hAnsi="Arial" w:cs="Arial"/>
@@ -11361,28 +11402,7 @@
                         <w:txbxContent>
                           <w:p>
                             <w:r>
-                              <w:t>Figura 10</w:t>
-                            </w:r>
-                            <w:r>
-                              <w:t xml:space="preserve">. </w:t>
-                            </w:r>
-                            <w:r>
-                              <w:t>la carta</w:t>
-                            </w:r>
-                            <w:r>
-                              <w:t xml:space="preserve"> </w:t>
-                            </w:r>
-                            <w:r>
-                              <w:t xml:space="preserve">de Smith </w:t>
-                            </w:r>
-                            <w:r>
-                              <w:t>de an</w:t>
-                            </w:r>
-                            <w:r>
-                              <w:t>a</w:t>
-                            </w:r>
-                            <w:r>
-                              <w:t>lizador</w:t>
+                              <w:t>Figura 10. la carta de Smith de analizador</w:t>
                             </w:r>
                           </w:p>
                         </w:txbxContent>
@@ -11526,16 +11546,7 @@
           <w:sz w:val="24"/>
           <w:szCs w:val="24"/>
         </w:rPr>
-        <w:t xml:space="preserve">Por medio de la herramienta de Matlab revisamos que nuestras mediciones hayan sido correctas de esto depende que nuestro modelo de líneas de transmisión acoplado dependió de unas frecuencias de entrada, de esto se derivó que el modelo </w:t>
-      </w:r>
-      <w:r>
-        <w:rPr>
-          <w:rFonts w:ascii="Arial" w:eastAsia="Arial" w:hAnsi="Arial" w:cs="Arial"/>
-          <w:sz w:val="24"/>
-          <w:szCs w:val="24"/>
-        </w:rPr>
-        <w:lastRenderedPageBreak/>
-        <w:t>fue el correcto, en las gráficas encontramos distintos puntos máximos y mínimos en nuestras graficas que dicho programa arrojo.</w:t>
+        <w:t>Por medio de la herramienta de Matlab revisamos que nuestras mediciones hayan sido correctas de esto depende que nuestro modelo de líneas de transmisión acoplado dependió de unas frecuencias de entrada, de esto se derivó que el modelo fue el correcto, en las gráficas encontramos distintos puntos máximos y mínimos en nuestras graficas que dicho programa arrojo.</w:t>
       </w:r>
     </w:p>
     <w:p>
@@ -12311,7 +12322,7 @@
 </file>
 
 <file path=customXml/itemProps1.xml><?xml version="1.0" encoding="utf-8"?>
-<ds:datastoreItem xmlns:ds="http://schemas.openxmlformats.org/officeDocument/2006/customXml" ds:itemID="{BFFBC9C5-D5E6-4A51-BEA8-F48AA5343F4E}">
+<ds:datastoreItem xmlns:ds="http://schemas.openxmlformats.org/officeDocument/2006/customXml" ds:itemID="{28058D3A-5075-4AE7-8751-792BC27A455F}">
   <ds:schemaRefs>
     <ds:schemaRef ds:uri="http://schemas.openxmlformats.org/officeDocument/2006/bibliography"/>
   </ds:schemaRefs>

--- a/Análisis de acoplamiento de una línea de transmisión (LTx) y una carga.docx
+++ b/Análisis de acoplamiento de una línea de transmisión (LTx) y una carga.docx
@@ -110,8 +110,6 @@
           <w:szCs w:val="28"/>
         </w:rPr>
       </w:pPr>
-      <w:bookmarkStart w:id="1" w:name="_GoBack"/>
-      <w:bookmarkEnd w:id="1"/>
     </w:p>
     <w:p>
       <w:pPr>
@@ -392,258 +390,25 @@
           <w:szCs w:val="28"/>
         </w:rPr>
       </w:pPr>
-      <w:r>
+      <w:bookmarkStart w:id="1" w:name="_GoBack"/>
+      <w:bookmarkEnd w:id="1"/>
+    </w:p>
+    <w:p>
+      <w:pPr>
+        <w:spacing w:line="240" w:lineRule="auto"/>
+        <w:jc w:val="center"/>
         <w:rPr>
           <w:rFonts w:ascii="Arial" w:hAnsi="Arial" w:cs="Arial"/>
           <w:sz w:val="28"/>
           <w:szCs w:val="28"/>
         </w:rPr>
-        <w:t>Análisis de acoplamiento de una línea de transmisión (LTx)</w:t>
-      </w:r>
+      </w:pPr>
       <w:r>
         <w:rPr>
           <w:rFonts w:ascii="Arial" w:hAnsi="Arial" w:cs="Arial"/>
           <w:sz w:val="28"/>
           <w:szCs w:val="28"/>
         </w:rPr>
-        <w:t xml:space="preserve"> </w:t>
-      </w:r>
-      <w:r>
-        <w:rPr>
-          <w:rFonts w:ascii="Arial" w:hAnsi="Arial" w:cs="Arial"/>
-          <w:sz w:val="28"/>
-          <w:szCs w:val="28"/>
-        </w:rPr>
-        <w:t>y una carga</w:t>
-      </w:r>
-    </w:p>
-    <w:p>
-      <w:pPr>
-        <w:spacing w:line="240" w:lineRule="auto"/>
-        <w:jc w:val="center"/>
-        <w:rPr>
-          <w:rFonts w:ascii="Arial" w:hAnsi="Arial" w:cs="Arial"/>
-          <w:sz w:val="28"/>
-          <w:szCs w:val="28"/>
-        </w:rPr>
-      </w:pPr>
-    </w:p>
-    <w:p>
-      <w:pPr>
-        <w:spacing w:line="240" w:lineRule="auto"/>
-        <w:jc w:val="center"/>
-        <w:rPr>
-          <w:rFonts w:ascii="Arial" w:hAnsi="Arial" w:cs="Arial"/>
-          <w:sz w:val="28"/>
-          <w:szCs w:val="28"/>
-        </w:rPr>
-      </w:pPr>
-    </w:p>
-    <w:p>
-      <w:pPr>
-        <w:spacing w:line="240" w:lineRule="auto"/>
-        <w:jc w:val="center"/>
-        <w:rPr>
-          <w:rFonts w:ascii="Arial" w:hAnsi="Arial" w:cs="Arial"/>
-          <w:sz w:val="28"/>
-          <w:szCs w:val="28"/>
-        </w:rPr>
-      </w:pPr>
-      <w:r>
-        <w:rPr>
-          <w:rFonts w:ascii="Arial" w:hAnsi="Arial" w:cs="Arial"/>
-          <w:sz w:val="28"/>
-          <w:szCs w:val="28"/>
-        </w:rPr>
-        <w:t xml:space="preserve">Prof. </w:t>
-      </w:r>
-      <w:r>
-        <w:rPr>
-          <w:rFonts w:ascii="Arial" w:hAnsi="Arial" w:cs="Arial"/>
-          <w:sz w:val="28"/>
-          <w:szCs w:val="28"/>
-        </w:rPr>
-        <w:t xml:space="preserve">Carlos Adrián </w:t>
-      </w:r>
-      <w:r>
-        <w:rPr>
-          <w:rFonts w:ascii="Arial" w:hAnsi="Arial" w:cs="Arial"/>
-          <w:sz w:val="28"/>
-          <w:szCs w:val="28"/>
-        </w:rPr>
-        <w:t>Díaz</w:t>
-      </w:r>
-      <w:r>
-        <w:rPr>
-          <w:rFonts w:ascii="Arial" w:hAnsi="Arial" w:cs="Arial"/>
-          <w:sz w:val="28"/>
-          <w:szCs w:val="28"/>
-        </w:rPr>
-        <w:t xml:space="preserve"> de León</w:t>
-      </w:r>
-    </w:p>
-    <w:p>
-      <w:pPr>
-        <w:spacing w:line="240" w:lineRule="auto"/>
-        <w:jc w:val="center"/>
-        <w:rPr>
-          <w:rFonts w:ascii="Arial" w:hAnsi="Arial" w:cs="Arial"/>
-          <w:sz w:val="28"/>
-          <w:szCs w:val="28"/>
-        </w:rPr>
-      </w:pPr>
-    </w:p>
-    <w:p>
-      <w:pPr>
-        <w:spacing w:line="240" w:lineRule="auto"/>
-        <w:jc w:val="center"/>
-        <w:rPr>
-          <w:rFonts w:ascii="Arial" w:hAnsi="Arial" w:cs="Arial"/>
-          <w:sz w:val="28"/>
-          <w:szCs w:val="28"/>
-        </w:rPr>
-      </w:pPr>
-    </w:p>
-    <w:p>
-      <w:pPr>
-        <w:spacing w:line="240" w:lineRule="auto"/>
-        <w:jc w:val="center"/>
-        <w:rPr>
-          <w:rFonts w:ascii="Arial" w:hAnsi="Arial" w:cs="Arial"/>
-          <w:sz w:val="28"/>
-          <w:szCs w:val="28"/>
-        </w:rPr>
-      </w:pPr>
-      <w:r>
-        <w:rPr>
-          <w:rFonts w:ascii="Arial" w:hAnsi="Arial" w:cs="Arial"/>
-          <w:sz w:val="28"/>
-          <w:szCs w:val="28"/>
-        </w:rPr>
-        <w:t>Roberto Gaona Juárez 300026</w:t>
-      </w:r>
-    </w:p>
-    <w:p>
-      <w:pPr>
-        <w:spacing w:line="240" w:lineRule="auto"/>
-        <w:jc w:val="center"/>
-        <w:rPr>
-          <w:rFonts w:ascii="Arial" w:hAnsi="Arial" w:cs="Arial"/>
-          <w:sz w:val="28"/>
-          <w:szCs w:val="28"/>
-        </w:rPr>
-      </w:pPr>
-    </w:p>
-    <w:p>
-      <w:pPr>
-        <w:spacing w:line="240" w:lineRule="auto"/>
-        <w:jc w:val="center"/>
-        <w:rPr>
-          <w:rFonts w:ascii="Arial" w:hAnsi="Arial" w:cs="Arial"/>
-          <w:sz w:val="28"/>
-          <w:szCs w:val="28"/>
-        </w:rPr>
-      </w:pPr>
-    </w:p>
-    <w:p>
-      <w:pPr>
-        <w:spacing w:line="240" w:lineRule="auto"/>
-        <w:jc w:val="center"/>
-        <w:rPr>
-          <w:rFonts w:ascii="Arial" w:hAnsi="Arial" w:cs="Arial"/>
-          <w:sz w:val="28"/>
-          <w:szCs w:val="28"/>
-        </w:rPr>
-      </w:pPr>
-      <w:r>
-        <w:rPr>
-          <w:rFonts w:ascii="Arial" w:hAnsi="Arial" w:cs="Arial"/>
-          <w:sz w:val="28"/>
-          <w:szCs w:val="28"/>
-        </w:rPr>
-        <w:t>Vianney Hernández Carmona 274112</w:t>
-      </w:r>
-    </w:p>
-    <w:p>
-      <w:pPr>
-        <w:spacing w:line="240" w:lineRule="auto"/>
-        <w:jc w:val="center"/>
-        <w:rPr>
-          <w:rFonts w:ascii="Arial" w:hAnsi="Arial" w:cs="Arial"/>
-          <w:sz w:val="28"/>
-          <w:szCs w:val="28"/>
-        </w:rPr>
-      </w:pPr>
-    </w:p>
-    <w:p>
-      <w:pPr>
-        <w:spacing w:line="240" w:lineRule="auto"/>
-        <w:jc w:val="center"/>
-        <w:rPr>
-          <w:rFonts w:ascii="Arial" w:hAnsi="Arial" w:cs="Arial"/>
-          <w:sz w:val="28"/>
-          <w:szCs w:val="28"/>
-        </w:rPr>
-      </w:pPr>
-    </w:p>
-    <w:p>
-      <w:pPr>
-        <w:spacing w:line="240" w:lineRule="auto"/>
-        <w:jc w:val="center"/>
-        <w:rPr>
-          <w:rFonts w:ascii="Arial" w:hAnsi="Arial" w:cs="Arial"/>
-          <w:sz w:val="28"/>
-          <w:szCs w:val="28"/>
-        </w:rPr>
-      </w:pPr>
-      <w:r>
-        <w:rPr>
-          <w:rFonts w:ascii="Arial" w:hAnsi="Arial" w:cs="Arial"/>
-          <w:sz w:val="28"/>
-          <w:szCs w:val="28"/>
-        </w:rPr>
-        <w:t>Marisol Reyes López 272801</w:t>
-      </w:r>
-    </w:p>
-    <w:p>
-      <w:pPr>
-        <w:spacing w:line="240" w:lineRule="auto"/>
-        <w:jc w:val="center"/>
-        <w:rPr>
-          <w:rFonts w:ascii="Arial" w:hAnsi="Arial" w:cs="Arial"/>
-          <w:sz w:val="28"/>
-          <w:szCs w:val="28"/>
-        </w:rPr>
-      </w:pPr>
-    </w:p>
-    <w:p>
-      <w:pPr>
-        <w:spacing w:line="240" w:lineRule="auto"/>
-        <w:jc w:val="center"/>
-        <w:rPr>
-          <w:rFonts w:ascii="Arial" w:hAnsi="Arial" w:cs="Arial"/>
-          <w:sz w:val="28"/>
-          <w:szCs w:val="28"/>
-        </w:rPr>
-      </w:pPr>
-    </w:p>
-    <w:p>
-      <w:pPr>
-        <w:spacing w:line="240" w:lineRule="auto"/>
-        <w:jc w:val="center"/>
-        <w:rPr>
-          <w:rFonts w:ascii="Arial" w:hAnsi="Arial" w:cs="Arial"/>
-          <w:sz w:val="28"/>
-          <w:szCs w:val="28"/>
-        </w:rPr>
-      </w:pPr>
-      <w:r>
-        <w:rPr>
-          <w:rFonts w:ascii="Arial" w:hAnsi="Arial" w:cs="Arial"/>
-          <w:sz w:val="28"/>
-          <w:szCs w:val="28"/>
-        </w:rPr>
-        <w:lastRenderedPageBreak/>
         <w:t>1</w:t>
       </w:r>
       <w:r>
@@ -1393,6 +1158,7 @@
               <w:sz w:val="24"/>
               <w:szCs w:val="24"/>
             </w:rPr>
+            <w:lastRenderedPageBreak/>
             <m:t xml:space="preserve">γ </m:t>
           </m:r>
           <m:d>
@@ -12322,7 +12088,7 @@
 </file>
 
 <file path=customXml/itemProps1.xml><?xml version="1.0" encoding="utf-8"?>
-<ds:datastoreItem xmlns:ds="http://schemas.openxmlformats.org/officeDocument/2006/customXml" ds:itemID="{28058D3A-5075-4AE7-8751-792BC27A455F}">
+<ds:datastoreItem xmlns:ds="http://schemas.openxmlformats.org/officeDocument/2006/customXml" ds:itemID="{C10F0B05-CA03-4533-A5B4-DD7D4C2077A9}">
   <ds:schemaRefs>
     <ds:schemaRef ds:uri="http://schemas.openxmlformats.org/officeDocument/2006/bibliography"/>
   </ds:schemaRefs>
